--- a/11-python-web/homework.docx
+++ b/11-python-web/homework.docx
@@ -947,7 +947,6 @@
       <w:pPr>
         <w:rPr>
           <w:rFonts w:cs="Gisha"/>
-          <w:rtl/>
         </w:rPr>
       </w:pPr>
       <w:r>
@@ -1000,43 +999,87 @@
     </w:p>
     <w:p>
       <w:pPr>
-        <w:pStyle w:val="Heading2"/>
-        <w:rPr>
-          <w:rFonts w:cs="Gisha"/>
-        </w:rPr>
-      </w:pPr>
-      <w:r>
-        <w:rPr>
-          <w:rFonts w:hint="cs"/>
-          <w:rtl/>
-        </w:rPr>
-        <w:t>ד</w:t>
-      </w:r>
-      <w:r>
-        <w:rPr>
-          <w:rFonts w:hint="cs"/>
-          <w:rtl/>
-        </w:rPr>
-        <w:t xml:space="preserve">. </w:t>
-      </w:r>
-      <w:r>
-        <w:rPr>
-          <w:rtl/>
-        </w:rPr>
-        <w:t>הגשה</w:t>
+        <w:rPr>
+          <w:rFonts w:cs="Gisha" w:hint="cs"/>
+          <w:rtl/>
+        </w:rPr>
+      </w:pPr>
+      <w:r>
+        <w:rPr>
+          <w:rFonts w:cs="Gisha" w:hint="cs"/>
+          <w:rtl/>
+        </w:rPr>
+        <w:t>כיוון שהחבילה שאתם עובדים עליה עדיין לא מעודכנת ב-</w:t>
+      </w:r>
+      <w:r>
+        <w:rPr>
+          <w:rFonts w:cs="Gisha"/>
+        </w:rPr>
+        <w:t>pip</w:t>
+      </w:r>
+      <w:r>
+        <w:rPr>
+          <w:rFonts w:cs="Gisha" w:hint="cs"/>
+          <w:rtl/>
+        </w:rPr>
+        <w:t xml:space="preserve">, יש להכניס את הענף שלכם בגיטהאב לקובץ </w:t>
+      </w:r>
+      <w:r>
+        <w:rPr>
+          <w:rFonts w:cs="Gisha"/>
+        </w:rPr>
+        <w:t>requirements.txt</w:t>
+      </w:r>
+      <w:r>
+        <w:rPr>
+          <w:rFonts w:cs="Gisha" w:hint="cs"/>
+          <w:rtl/>
+        </w:rPr>
+        <w:t xml:space="preserve">, כפי שמוסבר כאן: </w:t>
+      </w:r>
+      <w:hyperlink r:id="rId10" w:history="1">
+        <w:r>
+          <w:rPr>
+            <w:rStyle w:val="Hyperlink"/>
+            <w:rFonts w:cs="Gisha"/>
+          </w:rPr>
+          <w:t>https://stackoverflow.com/a/35998253/827927</w:t>
+        </w:r>
+      </w:hyperlink>
+      <w:r>
+        <w:rPr>
+          <w:rFonts w:cs="Gisha" w:hint="cs"/>
+          <w:rtl/>
+        </w:rPr>
+        <w:t xml:space="preserve"> </w:t>
       </w:r>
     </w:p>
     <w:p>
       <w:pPr>
-        <w:rPr>
-          <w:rFonts w:cs="Gisha"/>
-        </w:rPr>
-      </w:pPr>
-      <w:r>
-        <w:rPr>
-          <w:rtl/>
-        </w:rPr>
-        <w:t>יש להגיש במודל קישור לגיטהאב, דוגמאות הרצה (צילומי מסך), וקישור לאתר שלכם.</w:t>
+        <w:pStyle w:val="Heading2"/>
+        <w:rPr>
+          <w:rFonts w:cs="Gisha"/>
+        </w:rPr>
+      </w:pPr>
+      <w:r>
+        <w:rPr>
+          <w:rFonts w:hint="cs"/>
+          <w:rtl/>
+        </w:rPr>
+        <w:t>ד</w:t>
+      </w:r>
+      <w:r>
+        <w:rPr>
+          <w:rFonts w:hint="cs"/>
+          <w:rtl/>
+        </w:rPr>
+        <w:t xml:space="preserve">. </w:t>
+      </w:r>
+      <w:r>
+        <w:rPr>
+          <w:rtl/>
+        </w:rPr>
+        <w:t>הגשה</w:t>
       </w:r>
     </w:p>
     <w:p>
@@ -1049,11 +1092,24 @@
         <w:rPr>
           <w:rtl/>
         </w:rPr>
-        <w:t xml:space="preserve">בנוסף, יש להעלות את פרטי הקוד והאתר שלכם לדף הסיכום של הקורס, בקישור זה: </w:t>
+        <w:t>יש להגיש במודל קישור לגיטהאב, דוגמאות הרצה (צילומי מסך), וקישור לאתר שלכם.</w:t>
       </w:r>
     </w:p>
     <w:p>
-      <w:hyperlink r:id="rId10" w:history="1">
+      <w:pPr>
+        <w:rPr>
+          <w:rFonts w:cs="Gisha"/>
+        </w:rPr>
+      </w:pPr>
+      <w:r>
+        <w:rPr>
+          <w:rtl/>
+        </w:rPr>
+        <w:t xml:space="preserve">בנוסף, יש להעלות את פרטי הקוד והאתר שלכם לדף הסיכום של הקורס, בקישור זה: </w:t>
+      </w:r>
+    </w:p>
+    <w:p>
+      <w:hyperlink r:id="rId11" w:history="1">
         <w:r>
           <w:rPr>
             <w:rStyle w:val="Hyperlink"/>
@@ -1073,8 +1129,8 @@
     <w:p/>
     <w:p/>
     <w:sectPr>
-      <w:headerReference w:type="default" r:id="rId11"/>
-      <w:footerReference w:type="default" r:id="rId12"/>
+      <w:headerReference w:type="default" r:id="rId12"/>
+      <w:footerReference w:type="default" r:id="rId13"/>
       <w:pgSz w:w="11906" w:h="16838"/>
       <w:pgMar w:top="720" w:right="720" w:bottom="765" w:left="720" w:header="567" w:footer="708" w:gutter="0"/>
       <w:cols w:space="720"/>
@@ -1196,7 +1252,7 @@
         </mc:Choice>
         <mc:Fallback>
           <w:pict>
-            <v:shape w14:anchorId="17993F7F" id="צורה אוטומטית 21" o:spid="_x0000_s1026" style="position:absolute;margin-left:0;margin-top:0;width:434.9pt;height:.45pt;flip:x;z-index:-503316477;visibility:visible;mso-wrap-style:square;mso-wrap-distance-left:0;mso-wrap-distance-top:0;mso-wrap-distance-right:0;mso-wrap-distance-bottom:0;mso-position-horizontal:center;mso-position-horizontal-relative:margin;mso-position-vertical:center;mso-position-vertical-relative:text;v-text-anchor:top" coordsize="21600,21600" o:gfxdata="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" path="m,l21600,21600e" filled="f" strokecolor="#95b3d7 [1940]" strokeweight=".35mm">
+            <v:shape w14:anchorId="6B6CEB17" id="צורה אוטומטית 21" o:spid="_x0000_s1026" style="position:absolute;margin-left:0;margin-top:0;width:434.9pt;height:.45pt;flip:x;z-index:-503316477;visibility:visible;mso-wrap-style:square;mso-wrap-distance-left:0;mso-wrap-distance-top:0;mso-wrap-distance-right:0;mso-wrap-distance-bottom:0;mso-position-horizontal:center;mso-position-horizontal-relative:margin;mso-position-vertical:center;mso-position-vertical-relative:text;v-text-anchor:top" coordsize="21600,21600" o:gfxdata="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" path="m,l21600,21600e" filled="f" strokecolor="#95b3d7 [1940]" strokeweight=".35mm">
               <v:path arrowok="t"/>
               <w10:wrap anchorx="margin"/>
             </v:shape>
